--- a/docs/report/report.docx
+++ b/docs/report/report.docx
@@ -94,16 +94,37 @@
     <w:p>
       <w:pPr>
         <w:rPr>
-          <w:rFonts w:ascii="黑体" w:eastAsia="黑体" w:hAnsi="黑体" w:hint="eastAsia"/>
-          <w:sz w:val="24"/>
-        </w:rPr>
-      </w:pPr>
-      <w:r>
-        <w:rPr>
           <w:rFonts w:ascii="仿宋" w:eastAsia="仿宋" w:hAnsi="仿宋" w:hint="eastAsia"/>
           <w:sz w:val="24"/>
         </w:rPr>
-        <w:t>图文并茂</w:t>
+      </w:pPr>
+      <w:r>
+        <w:rPr>
+          <w:rFonts w:ascii="仿宋" w:eastAsia="仿宋" w:hAnsi="仿宋"/>
+          <w:sz w:val="24"/>
+        </w:rPr>
+        <w:tab/>
+      </w:r>
+      <w:r>
+        <w:rPr>
+          <w:rFonts w:ascii="仿宋" w:eastAsia="仿宋" w:hAnsi="仿宋" w:hint="eastAsia"/>
+          <w:sz w:val="24"/>
+        </w:rPr>
+        <w:t>本次实验我完成了参考题目</w:t>
+      </w:r>
+      <w:r>
+        <w:rPr>
+          <w:rFonts w:ascii="仿宋" w:eastAsia="仿宋" w:hAnsi="仿宋"/>
+          <w:sz w:val="24"/>
+        </w:rPr>
+        <w:t xml:space="preserve">2 —— </w:t>
+      </w:r>
+      <w:r>
+        <w:rPr>
+          <w:rFonts w:ascii="仿宋" w:eastAsia="仿宋" w:hAnsi="仿宋" w:hint="eastAsia"/>
+          <w:sz w:val="24"/>
+        </w:rPr>
+        <w:t>输入一个计算机类文章的PDF文件（实际实现中需要规定输入的是CVPR）</w:t>
       </w:r>
     </w:p>
     <w:p>
@@ -1101,7 +1122,7 @@
 </file>
 
 <file path=customXml/itemProps1.xml><?xml version="1.0" encoding="utf-8"?>
-<ds:datastoreItem xmlns:ds="http://schemas.openxmlformats.org/officeDocument/2006/customXml" ds:itemID="{68337898-30BE-A64A-8D4B-87D63ECC3B2E}">
+<ds:datastoreItem xmlns:ds="http://schemas.openxmlformats.org/officeDocument/2006/customXml" ds:itemID="{BFD76165-6436-B14B-BCB3-400F822E6DB9}">
   <ds:schemaRefs>
     <ds:schemaRef ds:uri="http://schemas.openxmlformats.org/officeDocument/2006/bibliography"/>
   </ds:schemaRefs>

--- a/docs/report/report.docx
+++ b/docs/report/report.docx
@@ -94,7 +94,7 @@
     <w:p>
       <w:pPr>
         <w:rPr>
-          <w:rFonts w:ascii="仿宋" w:eastAsia="仿宋" w:hAnsi="仿宋" w:hint="eastAsia"/>
+          <w:rFonts w:ascii="仿宋" w:eastAsia="仿宋" w:hAnsi="仿宋"/>
           <w:sz w:val="24"/>
         </w:rPr>
       </w:pPr>
@@ -124,7 +124,49 @@
           <w:rFonts w:ascii="仿宋" w:eastAsia="仿宋" w:hAnsi="仿宋" w:hint="eastAsia"/>
           <w:sz w:val="24"/>
         </w:rPr>
-        <w:t>输入一个计算机类文章的PDF文件（实际实现中需要规定输入的是CVPR）</w:t>
+        <w:t>输入一个计算机类文章的PDF文件（实际实现中需要规定输入的是</w:t>
+      </w:r>
+      <w:r>
+        <w:rPr>
+          <w:rFonts w:ascii="仿宋" w:eastAsia="仿宋" w:hAnsi="仿宋" w:hint="eastAsia"/>
+          <w:sz w:val="24"/>
+        </w:rPr>
+        <w:t>不含附录的</w:t>
+      </w:r>
+      <w:r>
+        <w:rPr>
+          <w:rFonts w:ascii="仿宋" w:eastAsia="仿宋" w:hAnsi="仿宋" w:hint="eastAsia"/>
+          <w:sz w:val="24"/>
+        </w:rPr>
+        <w:t>CVPR</w:t>
+      </w:r>
+      <w:r>
+        <w:rPr>
+          <w:rFonts w:ascii="仿宋" w:eastAsia="仿宋" w:hAnsi="仿宋" w:hint="eastAsia"/>
+          <w:sz w:val="24"/>
+        </w:rPr>
+        <w:t>文章</w:t>
+      </w:r>
+      <w:r>
+        <w:rPr>
+          <w:rFonts w:ascii="仿宋" w:eastAsia="仿宋" w:hAnsi="仿宋" w:hint="eastAsia"/>
+          <w:sz w:val="24"/>
+        </w:rPr>
+        <w:t>）</w:t>
+      </w:r>
+      <w:r>
+        <w:rPr>
+          <w:rFonts w:ascii="仿宋" w:eastAsia="仿宋" w:hAnsi="仿宋" w:hint="eastAsia"/>
+          <w:sz w:val="24"/>
+        </w:rPr>
+        <w:t>，解析出所有的参考文献并显示给用户，用户可以选择任意一篇文章下载其对应的BIB文件（从DBLP下载）。这些功能都封装在一个Python包中，利用Flask部署在后端，前端使用</w:t>
+      </w:r>
+      <w:r>
+        <w:rPr>
+          <w:rFonts w:ascii="仿宋" w:eastAsia="仿宋" w:hAnsi="仿宋" w:hint="eastAsia"/>
+          <w:sz w:val="24"/>
+        </w:rPr>
+        <w:t>Vue与后端通信并将结果渲染在网页上构成与用户交互的图形化界面。</w:t>
       </w:r>
     </w:p>
     <w:p>
@@ -163,16 +205,1237 @@
     <w:p>
       <w:pPr>
         <w:rPr>
-          <w:rFonts w:ascii="仿宋" w:eastAsia="仿宋" w:hAnsi="仿宋" w:hint="eastAsia"/>
-          <w:sz w:val="24"/>
-        </w:rPr>
-      </w:pPr>
-      <w:r>
-        <w:rPr>
-          <w:rFonts w:ascii="仿宋" w:eastAsia="仿宋" w:hAnsi="仿宋" w:hint="eastAsia"/>
-          <w:sz w:val="24"/>
-        </w:rPr>
-        <w:t>图文并茂</w:t>
+          <w:rFonts w:ascii="楷体" w:eastAsia="楷体" w:hAnsi="楷体"/>
+          <w:sz w:val="32"/>
+          <w:szCs w:val="32"/>
+        </w:rPr>
+      </w:pPr>
+      <w:r>
+        <w:rPr>
+          <w:rFonts w:ascii="楷体" w:eastAsia="楷体" w:hAnsi="楷体" w:hint="eastAsia"/>
+          <w:sz w:val="32"/>
+          <w:szCs w:val="32"/>
+        </w:rPr>
+        <w:t>（一）</w:t>
+      </w:r>
+      <w:r>
+        <w:rPr>
+          <w:rFonts w:ascii="楷体" w:eastAsia="楷体" w:hAnsi="楷体" w:hint="eastAsia"/>
+          <w:sz w:val="32"/>
+          <w:szCs w:val="32"/>
+        </w:rPr>
+        <w:t>文章</w:t>
+      </w:r>
+      <w:r>
+        <w:rPr>
+          <w:rFonts w:ascii="楷体" w:eastAsia="楷体" w:hAnsi="楷体" w:hint="eastAsia"/>
+          <w:sz w:val="32"/>
+          <w:szCs w:val="32"/>
+        </w:rPr>
+        <w:t>PDF解析类</w:t>
+      </w:r>
+    </w:p>
+    <w:p>
+      <w:pPr>
+        <w:rPr>
+          <w:rFonts w:ascii="仿宋" w:eastAsia="仿宋" w:hAnsi="仿宋" w:hint="eastAsia"/>
+          <w:sz w:val="24"/>
+        </w:rPr>
+      </w:pPr>
+      <w:r>
+        <w:rPr>
+          <w:rFonts w:ascii="仿宋" w:eastAsia="仿宋" w:hAnsi="仿宋"/>
+          <w:sz w:val="24"/>
+        </w:rPr>
+        <w:tab/>
+      </w:r>
+      <w:r>
+        <w:rPr>
+          <w:rFonts w:ascii="仿宋" w:eastAsia="仿宋" w:hAnsi="仿宋" w:hint="eastAsia"/>
+          <w:sz w:val="24"/>
+        </w:rPr>
+        <w:t>用户上传文章的pdf文件后，首先需要解析出其中包含的参考文献。经过调研后，决定使用PyMuPDF</w:t>
+      </w:r>
+      <w:r>
+        <w:rPr>
+          <w:rFonts w:ascii="仿宋" w:eastAsia="仿宋" w:hAnsi="仿宋" w:hint="eastAsia"/>
+          <w:sz w:val="24"/>
+        </w:rPr>
+        <w:t>包</w:t>
+      </w:r>
+      <w:r>
+        <w:rPr>
+          <w:rFonts w:ascii="仿宋" w:eastAsia="仿宋" w:hAnsi="仿宋" w:hint="eastAsia"/>
+          <w:sz w:val="24"/>
+        </w:rPr>
+        <w:t>对</w:t>
+      </w:r>
+      <w:r>
+        <w:rPr>
+          <w:rFonts w:ascii="仿宋" w:eastAsia="仿宋" w:hAnsi="仿宋" w:hint="eastAsia"/>
+          <w:sz w:val="24"/>
+        </w:rPr>
+        <w:t>pdf文件进行解析，并将解析功能封装为名为PaperPdfExtract的类。</w:t>
+      </w:r>
+    </w:p>
+    <w:p>
+      <w:pPr>
+        <w:rPr>
+          <w:rFonts w:ascii="仿宋" w:eastAsia="仿宋" w:hAnsi="仿宋" w:hint="eastAsia"/>
+          <w:sz w:val="24"/>
+        </w:rPr>
+      </w:pPr>
+      <w:r>
+        <w:rPr>
+          <w:rFonts w:ascii="仿宋" w:eastAsia="仿宋" w:hAnsi="仿宋"/>
+          <w:sz w:val="24"/>
+        </w:rPr>
+        <w:tab/>
+      </w:r>
+      <w:r>
+        <w:rPr>
+          <w:rFonts w:ascii="仿宋" w:eastAsia="仿宋" w:hAnsi="仿宋" w:hint="eastAsia"/>
+          <w:sz w:val="24"/>
+        </w:rPr>
+        <w:t>首先利用</w:t>
+      </w:r>
+      <w:r>
+        <w:rPr>
+          <w:rFonts w:ascii="仿宋" w:eastAsia="仿宋" w:hAnsi="仿宋"/>
+          <w:sz w:val="24"/>
+        </w:rPr>
+        <w:t>_get_ref_pages</w:t>
+      </w:r>
+      <w:r>
+        <w:rPr>
+          <w:rFonts w:ascii="仿宋" w:eastAsia="仿宋" w:hAnsi="仿宋" w:hint="eastAsia"/>
+          <w:sz w:val="24"/>
+        </w:rPr>
+        <w:t>函数</w:t>
+      </w:r>
+      <w:r>
+        <w:rPr>
+          <w:rFonts w:ascii="仿宋" w:eastAsia="仿宋" w:hAnsi="仿宋" w:hint="eastAsia"/>
+          <w:sz w:val="24"/>
+        </w:rPr>
+        <w:t>获取含有参考文件的pdf页面，思路是搜索关键词“References”、“REFERENCES”、“referenCes”。</w:t>
+      </w:r>
+      <w:r>
+        <w:rPr>
+          <w:rFonts w:ascii="仿宋" w:eastAsia="仿宋" w:hAnsi="仿宋" w:hint="eastAsia"/>
+          <w:sz w:val="24"/>
+        </w:rPr>
+        <w:t>其中</w:t>
+      </w:r>
+      <w:r>
+        <w:rPr>
+          <w:rFonts w:ascii="仿宋" w:eastAsia="仿宋" w:hAnsi="仿宋" w:hint="eastAsia"/>
+          <w:sz w:val="24"/>
+        </w:rPr>
+        <w:t>使用到了</w:t>
+      </w:r>
+      <w:r>
+        <w:rPr>
+          <w:rFonts w:ascii="仿宋" w:eastAsia="仿宋" w:hAnsi="仿宋" w:hint="eastAsia"/>
+          <w:sz w:val="24"/>
+        </w:rPr>
+        <w:t>PyMuPDF包</w:t>
+      </w:r>
+      <w:r>
+        <w:rPr>
+          <w:rFonts w:ascii="仿宋" w:eastAsia="仿宋" w:hAnsi="仿宋" w:hint="eastAsia"/>
+          <w:sz w:val="24"/>
+        </w:rPr>
+        <w:t>的</w:t>
+      </w:r>
+      <w:r>
+        <w:rPr>
+          <w:rFonts w:ascii="仿宋" w:eastAsia="仿宋" w:hAnsi="仿宋" w:hint="eastAsia"/>
+          <w:sz w:val="24"/>
+        </w:rPr>
+        <w:t>fitz</w:t>
+      </w:r>
+      <w:r>
+        <w:rPr>
+          <w:rFonts w:ascii="仿宋" w:eastAsia="仿宋" w:hAnsi="仿宋"/>
+          <w:sz w:val="24"/>
+        </w:rPr>
+        <w:t>.open()</w:t>
+      </w:r>
+      <w:r>
+        <w:rPr>
+          <w:rFonts w:ascii="仿宋" w:eastAsia="仿宋" w:hAnsi="仿宋" w:hint="eastAsia"/>
+          <w:sz w:val="24"/>
+        </w:rPr>
+        <w:t>函数</w:t>
+      </w:r>
+      <w:r>
+        <w:rPr>
+          <w:rFonts w:ascii="仿宋" w:eastAsia="仿宋" w:hAnsi="仿宋" w:hint="eastAsia"/>
+          <w:sz w:val="24"/>
+        </w:rPr>
+        <w:t>，函数</w:t>
+      </w:r>
+      <w:r>
+        <w:rPr>
+          <w:rFonts w:ascii="仿宋" w:eastAsia="仿宋" w:hAnsi="仿宋" w:hint="eastAsia"/>
+          <w:sz w:val="24"/>
+        </w:rPr>
+        <w:t>接受pdf文件路径，</w:t>
+      </w:r>
+      <w:r>
+        <w:rPr>
+          <w:rFonts w:ascii="仿宋" w:eastAsia="仿宋" w:hAnsi="仿宋" w:hint="eastAsia"/>
+          <w:sz w:val="24"/>
+        </w:rPr>
+        <w:t>返回一个可迭代遍历</w:t>
+      </w:r>
+      <w:r>
+        <w:rPr>
+          <w:rFonts w:ascii="仿宋" w:eastAsia="仿宋" w:hAnsi="仿宋" w:hint="eastAsia"/>
+          <w:sz w:val="24"/>
+        </w:rPr>
+        <w:t>的包含</w:t>
+      </w:r>
+      <w:r>
+        <w:rPr>
+          <w:rFonts w:ascii="仿宋" w:eastAsia="仿宋" w:hAnsi="仿宋" w:hint="eastAsia"/>
+          <w:sz w:val="24"/>
+        </w:rPr>
+        <w:t>pdf每一页的对象。</w:t>
+      </w:r>
+    </w:p>
+    <w:p>
+      <w:pPr>
+        <w:rPr>
+          <w:rFonts w:ascii="仿宋" w:eastAsia="仿宋" w:hAnsi="仿宋" w:hint="eastAsia"/>
+          <w:sz w:val="24"/>
+        </w:rPr>
+      </w:pPr>
+      <w:r>
+        <w:rPr>
+          <w:rFonts w:ascii="仿宋" w:eastAsia="仿宋" w:hAnsi="仿宋"/>
+          <w:sz w:val="24"/>
+        </w:rPr>
+        <w:tab/>
+      </w:r>
+      <w:r>
+        <w:rPr>
+          <w:rFonts w:ascii="仿宋" w:eastAsia="仿宋" w:hAnsi="仿宋" w:hint="eastAsia"/>
+          <w:sz w:val="24"/>
+        </w:rPr>
+        <w:t>然后利用</w:t>
+      </w:r>
+      <w:r>
+        <w:rPr>
+          <w:rFonts w:ascii="仿宋" w:eastAsia="仿宋" w:hAnsi="仿宋"/>
+          <w:sz w:val="24"/>
+        </w:rPr>
+        <w:t>_get_ref_text</w:t>
+      </w:r>
+      <w:r>
+        <w:rPr>
+          <w:rFonts w:ascii="仿宋" w:eastAsia="仿宋" w:hAnsi="仿宋" w:hint="eastAsia"/>
+          <w:sz w:val="24"/>
+        </w:rPr>
+        <w:t>函数将References关键词后的参考文献提取出来，返回含有参考文献字符串的列表。</w:t>
+      </w:r>
+    </w:p>
+    <w:p>
+      <w:pPr>
+        <w:rPr>
+          <w:rFonts w:ascii="仿宋" w:eastAsia="仿宋" w:hAnsi="仿宋" w:hint="eastAsia"/>
+          <w:sz w:val="24"/>
+        </w:rPr>
+      </w:pPr>
+      <w:r>
+        <w:rPr>
+          <w:rFonts w:ascii="仿宋" w:eastAsia="仿宋" w:hAnsi="仿宋"/>
+          <w:sz w:val="24"/>
+        </w:rPr>
+        <w:tab/>
+      </w:r>
+      <w:r>
+        <w:rPr>
+          <w:rFonts w:ascii="仿宋" w:eastAsia="仿宋" w:hAnsi="仿宋" w:hint="eastAsia"/>
+          <w:sz w:val="24"/>
+        </w:rPr>
+        <w:t>这时遇到一个难点，</w:t>
+      </w:r>
+      <w:r>
+        <w:rPr>
+          <w:rFonts w:ascii="仿宋" w:eastAsia="仿宋" w:hAnsi="仿宋" w:hint="eastAsia"/>
+          <w:sz w:val="24"/>
+        </w:rPr>
+        <w:t>PyMuPDF提取出的每一个参考文献</w:t>
+      </w:r>
+      <w:r>
+        <w:rPr>
+          <w:rFonts w:ascii="仿宋" w:eastAsia="仿宋" w:hAnsi="仿宋" w:hint="eastAsia"/>
+          <w:sz w:val="24"/>
+        </w:rPr>
+        <w:t>可能只是一个完整的参考文献的一部分字符串</w:t>
+      </w:r>
+      <w:r>
+        <w:rPr>
+          <w:rFonts w:ascii="仿宋" w:eastAsia="仿宋" w:hAnsi="仿宋" w:hint="eastAsia"/>
+          <w:sz w:val="24"/>
+        </w:rPr>
+        <w:t>。</w:t>
+      </w:r>
+      <w:r>
+        <w:rPr>
+          <w:rFonts w:ascii="仿宋" w:eastAsia="仿宋" w:hAnsi="仿宋" w:hint="eastAsia"/>
+          <w:sz w:val="24"/>
+        </w:rPr>
+        <w:t>所以</w:t>
+      </w:r>
+      <w:r>
+        <w:rPr>
+          <w:rFonts w:ascii="仿宋" w:eastAsia="仿宋" w:hAnsi="仿宋" w:hint="eastAsia"/>
+          <w:sz w:val="24"/>
+        </w:rPr>
+        <w:t>，要解决该问题，就</w:t>
+      </w:r>
+      <w:r>
+        <w:rPr>
+          <w:rFonts w:ascii="仿宋" w:eastAsia="仿宋" w:hAnsi="仿宋" w:hint="eastAsia"/>
+          <w:sz w:val="24"/>
+        </w:rPr>
+        <w:t>需要考察提取出的每一个参考文献字符串，判断其是一个完整的参考文献字符串，</w:t>
+      </w:r>
+      <w:r>
+        <w:rPr>
+          <w:rFonts w:ascii="仿宋" w:eastAsia="仿宋" w:hAnsi="仿宋" w:hint="eastAsia"/>
+          <w:sz w:val="24"/>
+        </w:rPr>
+        <w:t>还是其中的一部分。若是其中的一部分，则需要与其后的剩余部分进行拼接，组合成完整的参考文献字符串。将这一部分功能封装在</w:t>
+      </w:r>
+      <w:r>
+        <w:rPr>
+          <w:rFonts w:ascii="仿宋" w:eastAsia="仿宋" w:hAnsi="仿宋"/>
+          <w:sz w:val="24"/>
+        </w:rPr>
+        <w:t>_get_split_ref_text</w:t>
+      </w:r>
+      <w:r>
+        <w:rPr>
+          <w:rFonts w:ascii="仿宋" w:eastAsia="仿宋" w:hAnsi="仿宋" w:hint="eastAsia"/>
+          <w:sz w:val="24"/>
+        </w:rPr>
+        <w:t>函数中</w:t>
+      </w:r>
+      <w:r>
+        <w:rPr>
+          <w:rFonts w:ascii="仿宋" w:eastAsia="仿宋" w:hAnsi="仿宋" w:hint="eastAsia"/>
+          <w:sz w:val="24"/>
+        </w:rPr>
+        <w:t>。</w:t>
+      </w:r>
+    </w:p>
+    <w:p>
+      <w:pPr>
+        <w:jc w:val="center"/>
+        <w:rPr>
+          <w:rFonts w:ascii="仿宋" w:eastAsia="仿宋" w:hAnsi="仿宋"/>
+          <w:sz w:val="24"/>
+        </w:rPr>
+      </w:pPr>
+      <w:r>
+        <w:rPr>
+          <w:rFonts w:ascii="仿宋" w:eastAsia="仿宋" w:hAnsi="仿宋" w:hint="eastAsia"/>
+          <w:noProof/>
+          <w:sz w:val="24"/>
+        </w:rPr>
+        <w:drawing>
+          <wp:inline distT="0" distB="0" distL="0" distR="0" wp14:anchorId="6F149A08" wp14:editId="51C5F9A0">
+            <wp:extent cx="4464532" cy="1808480"/>
+            <wp:effectExtent l="0" t="0" r="6350" b="0"/>
+            <wp:docPr id="3" name="图片 3"/>
+            <wp:cNvGraphicFramePr>
+              <a:graphicFrameLocks xmlns:a="http://schemas.openxmlformats.org/drawingml/2006/main" noChangeAspect="1"/>
+            </wp:cNvGraphicFramePr>
+            <a:graphic xmlns:a="http://schemas.openxmlformats.org/drawingml/2006/main">
+              <a:graphicData uri="http://schemas.openxmlformats.org/drawingml/2006/picture">
+                <pic:pic xmlns:pic="http://schemas.openxmlformats.org/drawingml/2006/picture">
+                  <pic:nvPicPr>
+                    <pic:cNvPr id="3" name="图片 3"/>
+                    <pic:cNvPicPr/>
+                  </pic:nvPicPr>
+                  <pic:blipFill>
+                    <a:blip r:embed="rId6" cstate="print">
+                      <a:extLst>
+                        <a:ext uri="{28A0092B-C50C-407E-A947-70E740481C1C}">
+                          <a14:useLocalDpi xmlns:a14="http://schemas.microsoft.com/office/drawing/2010/main" val="0"/>
+                        </a:ext>
+                      </a:extLst>
+                    </a:blip>
+                    <a:stretch>
+                      <a:fillRect/>
+                    </a:stretch>
+                  </pic:blipFill>
+                  <pic:spPr>
+                    <a:xfrm>
+                      <a:off x="0" y="0"/>
+                      <a:ext cx="4671583" cy="1892352"/>
+                    </a:xfrm>
+                    <a:prstGeom prst="rect">
+                      <a:avLst/>
+                    </a:prstGeom>
+                  </pic:spPr>
+                </pic:pic>
+              </a:graphicData>
+            </a:graphic>
+          </wp:inline>
+        </w:drawing>
+      </w:r>
+    </w:p>
+    <w:p>
+      <w:pPr>
+        <w:rPr>
+          <w:rFonts w:ascii="仿宋" w:eastAsia="仿宋" w:hAnsi="仿宋"/>
+          <w:sz w:val="24"/>
+        </w:rPr>
+      </w:pPr>
+      <w:r>
+        <w:rPr>
+          <w:rFonts w:ascii="仿宋" w:eastAsia="仿宋" w:hAnsi="仿宋"/>
+          <w:sz w:val="24"/>
+        </w:rPr>
+        <w:tab/>
+      </w:r>
+      <w:r>
+        <w:rPr>
+          <w:rFonts w:ascii="仿宋" w:eastAsia="仿宋" w:hAnsi="仿宋" w:hint="eastAsia"/>
+          <w:sz w:val="24"/>
+        </w:rPr>
+        <w:t>最后，需要提取出参考文献中的作者，以供</w:t>
+      </w:r>
+      <w:r>
+        <w:rPr>
+          <w:rFonts w:ascii="仿宋" w:eastAsia="仿宋" w:hAnsi="仿宋" w:hint="eastAsia"/>
+          <w:sz w:val="24"/>
+        </w:rPr>
+        <w:t>爬取参考文献的BIB文件使用。注意到参考文献大部分的作者都以“，”进行分隔</w:t>
+      </w:r>
+      <w:r>
+        <w:rPr>
+          <w:rFonts w:ascii="仿宋" w:eastAsia="仿宋" w:hAnsi="仿宋" w:hint="eastAsia"/>
+          <w:sz w:val="24"/>
+        </w:rPr>
+        <w:t>，则我们可以从左至右扫描参考文献字符串，以逗号分隔将作者提取出来。注意到参考文献中论文名称等部分也会有逗号，容易“误提取”，所以我们设定作者名称的最大</w:t>
+      </w:r>
+      <w:r>
+        <w:rPr>
+          <w:rFonts w:ascii="仿宋" w:eastAsia="仿宋" w:hAnsi="仿宋" w:hint="eastAsia"/>
+          <w:sz w:val="24"/>
+        </w:rPr>
+        <w:t>长度为2</w:t>
+      </w:r>
+      <w:r>
+        <w:rPr>
+          <w:rFonts w:ascii="仿宋" w:eastAsia="仿宋" w:hAnsi="仿宋"/>
+          <w:sz w:val="24"/>
+        </w:rPr>
+        <w:t>0</w:t>
+      </w:r>
+      <w:r>
+        <w:rPr>
+          <w:rFonts w:ascii="仿宋" w:eastAsia="仿宋" w:hAnsi="仿宋" w:hint="eastAsia"/>
+          <w:sz w:val="24"/>
+        </w:rPr>
+        <w:t>，基本上可以避免“误提取”的发生。</w:t>
+      </w:r>
+      <w:r>
+        <w:rPr>
+          <w:rFonts w:ascii="仿宋" w:eastAsia="仿宋" w:hAnsi="仿宋" w:hint="eastAsia"/>
+          <w:sz w:val="24"/>
+        </w:rPr>
+        <w:t>将上述功能封装为一个方法。</w:t>
+      </w:r>
+    </w:p>
+    <w:p>
+      <w:pPr>
+        <w:jc w:val="center"/>
+        <w:rPr>
+          <w:rFonts w:ascii="仿宋" w:eastAsia="仿宋" w:hAnsi="仿宋"/>
+          <w:sz w:val="24"/>
+        </w:rPr>
+      </w:pPr>
+      <w:r>
+        <w:rPr>
+          <w:rFonts w:ascii="仿宋" w:eastAsia="仿宋" w:hAnsi="仿宋" w:hint="eastAsia"/>
+          <w:noProof/>
+          <w:sz w:val="24"/>
+        </w:rPr>
+        <w:lastRenderedPageBreak/>
+        <w:drawing>
+          <wp:inline distT="0" distB="0" distL="0" distR="0" wp14:anchorId="28D2174C" wp14:editId="08ED276F">
+            <wp:extent cx="3362960" cy="1862332"/>
+            <wp:effectExtent l="0" t="0" r="2540" b="5080"/>
+            <wp:docPr id="4" name="图片 4"/>
+            <wp:cNvGraphicFramePr>
+              <a:graphicFrameLocks xmlns:a="http://schemas.openxmlformats.org/drawingml/2006/main" noChangeAspect="1"/>
+            </wp:cNvGraphicFramePr>
+            <a:graphic xmlns:a="http://schemas.openxmlformats.org/drawingml/2006/main">
+              <a:graphicData uri="http://schemas.openxmlformats.org/drawingml/2006/picture">
+                <pic:pic xmlns:pic="http://schemas.openxmlformats.org/drawingml/2006/picture">
+                  <pic:nvPicPr>
+                    <pic:cNvPr id="4" name="图片 4"/>
+                    <pic:cNvPicPr/>
+                  </pic:nvPicPr>
+                  <pic:blipFill>
+                    <a:blip r:embed="rId7" cstate="print">
+                      <a:extLst>
+                        <a:ext uri="{28A0092B-C50C-407E-A947-70E740481C1C}">
+                          <a14:useLocalDpi xmlns:a14="http://schemas.microsoft.com/office/drawing/2010/main" val="0"/>
+                        </a:ext>
+                      </a:extLst>
+                    </a:blip>
+                    <a:stretch>
+                      <a:fillRect/>
+                    </a:stretch>
+                  </pic:blipFill>
+                  <pic:spPr>
+                    <a:xfrm>
+                      <a:off x="0" y="0"/>
+                      <a:ext cx="3419319" cy="1893543"/>
+                    </a:xfrm>
+                    <a:prstGeom prst="rect">
+                      <a:avLst/>
+                    </a:prstGeom>
+                  </pic:spPr>
+                </pic:pic>
+              </a:graphicData>
+            </a:graphic>
+          </wp:inline>
+        </w:drawing>
+      </w:r>
+    </w:p>
+    <w:p>
+      <w:pPr>
+        <w:rPr>
+          <w:rFonts w:ascii="仿宋" w:eastAsia="仿宋" w:hAnsi="仿宋" w:hint="eastAsia"/>
+          <w:sz w:val="24"/>
+        </w:rPr>
+      </w:pPr>
+      <w:r>
+        <w:rPr>
+          <w:rFonts w:ascii="仿宋" w:eastAsia="仿宋" w:hAnsi="仿宋"/>
+          <w:sz w:val="24"/>
+        </w:rPr>
+        <w:tab/>
+      </w:r>
+      <w:r>
+        <w:rPr>
+          <w:rFonts w:ascii="仿宋" w:eastAsia="仿宋" w:hAnsi="仿宋" w:hint="eastAsia"/>
+          <w:sz w:val="24"/>
+        </w:rPr>
+        <w:t>以上便是PaperPdfExtract类的所有功能。</w:t>
+      </w:r>
+    </w:p>
+    <w:p>
+      <w:pPr>
+        <w:rPr>
+          <w:rFonts w:ascii="楷体" w:eastAsia="楷体" w:hAnsi="楷体"/>
+          <w:sz w:val="32"/>
+          <w:szCs w:val="32"/>
+        </w:rPr>
+      </w:pPr>
+      <w:r>
+        <w:rPr>
+          <w:rFonts w:ascii="楷体" w:eastAsia="楷体" w:hAnsi="楷体" w:hint="eastAsia"/>
+          <w:sz w:val="32"/>
+          <w:szCs w:val="32"/>
+        </w:rPr>
+        <w:t>（二）参考文献爬取类</w:t>
+      </w:r>
+    </w:p>
+    <w:p>
+      <w:pPr>
+        <w:rPr>
+          <w:rFonts w:ascii="仿宋" w:eastAsia="仿宋" w:hAnsi="仿宋" w:hint="eastAsia"/>
+          <w:sz w:val="24"/>
+        </w:rPr>
+      </w:pPr>
+      <w:r>
+        <w:rPr>
+          <w:rFonts w:ascii="仿宋" w:eastAsia="仿宋" w:hAnsi="仿宋"/>
+          <w:sz w:val="24"/>
+        </w:rPr>
+        <w:tab/>
+      </w:r>
+      <w:r>
+        <w:rPr>
+          <w:rFonts w:ascii="仿宋" w:eastAsia="仿宋" w:hAnsi="仿宋" w:hint="eastAsia"/>
+          <w:sz w:val="24"/>
+        </w:rPr>
+        <w:t>此处一开始遇到的困难是</w:t>
+      </w:r>
+      <w:r>
+        <w:rPr>
+          <w:rFonts w:ascii="仿宋" w:eastAsia="仿宋" w:hAnsi="仿宋" w:hint="eastAsia"/>
+          <w:sz w:val="24"/>
+        </w:rPr>
+        <w:t>难以从参考文献字符串中提取出文献名称这一部分，</w:t>
+      </w:r>
+      <w:r>
+        <w:rPr>
+          <w:rFonts w:ascii="仿宋" w:eastAsia="仿宋" w:hAnsi="仿宋" w:hint="eastAsia"/>
+          <w:sz w:val="24"/>
+        </w:rPr>
+        <w:t>原因是参考文献字符串难以通过一些的特定的分隔符将其分割为不同部分，也难以编写对应的正则表达式。因此，</w:t>
+      </w:r>
+      <w:r>
+        <w:rPr>
+          <w:rFonts w:ascii="仿宋" w:eastAsia="仿宋" w:hAnsi="仿宋" w:hint="eastAsia"/>
+          <w:sz w:val="24"/>
+        </w:rPr>
+        <w:t>代码实现思路并不是直接在dblp</w:t>
+      </w:r>
+      <w:r>
+        <w:rPr>
+          <w:rFonts w:ascii="仿宋" w:eastAsia="仿宋" w:hAnsi="仿宋" w:hint="eastAsia"/>
+          <w:sz w:val="24"/>
+        </w:rPr>
+        <w:t>中搜索论文名称，而是搜索PaperPdfExtract类提取出的参考文献作者，在作者的所有论文著作中寻找目标。这些功能封装在了RefPaperCrawler类中。</w:t>
+      </w:r>
+    </w:p>
+    <w:p>
+      <w:pPr>
+        <w:jc w:val="center"/>
+        <w:rPr>
+          <w:rFonts w:ascii="仿宋" w:eastAsia="仿宋" w:hAnsi="仿宋"/>
+          <w:sz w:val="24"/>
+        </w:rPr>
+      </w:pPr>
+      <w:r>
+        <w:rPr>
+          <w:rFonts w:ascii="仿宋" w:eastAsia="仿宋" w:hAnsi="仿宋" w:hint="eastAsia"/>
+          <w:noProof/>
+          <w:sz w:val="24"/>
+        </w:rPr>
+        <w:drawing>
+          <wp:inline distT="0" distB="0" distL="0" distR="0" wp14:anchorId="4E26D25A" wp14:editId="389F62B3">
+            <wp:extent cx="3542895" cy="3850640"/>
+            <wp:effectExtent l="0" t="0" r="635" b="0"/>
+            <wp:docPr id="6" name="图片 6"/>
+            <wp:cNvGraphicFramePr>
+              <a:graphicFrameLocks xmlns:a="http://schemas.openxmlformats.org/drawingml/2006/main" noChangeAspect="1"/>
+            </wp:cNvGraphicFramePr>
+            <a:graphic xmlns:a="http://schemas.openxmlformats.org/drawingml/2006/main">
+              <a:graphicData uri="http://schemas.openxmlformats.org/drawingml/2006/picture">
+                <pic:pic xmlns:pic="http://schemas.openxmlformats.org/drawingml/2006/picture">
+                  <pic:nvPicPr>
+                    <pic:cNvPr id="6" name="图片 6"/>
+                    <pic:cNvPicPr/>
+                  </pic:nvPicPr>
+                  <pic:blipFill>
+                    <a:blip r:embed="rId8" cstate="print">
+                      <a:extLst>
+                        <a:ext uri="{28A0092B-C50C-407E-A947-70E740481C1C}">
+                          <a14:useLocalDpi xmlns:a14="http://schemas.microsoft.com/office/drawing/2010/main" val="0"/>
+                        </a:ext>
+                      </a:extLst>
+                    </a:blip>
+                    <a:stretch>
+                      <a:fillRect/>
+                    </a:stretch>
+                  </pic:blipFill>
+                  <pic:spPr>
+                    <a:xfrm>
+                      <a:off x="0" y="0"/>
+                      <a:ext cx="3579364" cy="3890277"/>
+                    </a:xfrm>
+                    <a:prstGeom prst="rect">
+                      <a:avLst/>
+                    </a:prstGeom>
+                  </pic:spPr>
+                </pic:pic>
+              </a:graphicData>
+            </a:graphic>
+          </wp:inline>
+        </w:drawing>
+      </w:r>
+    </w:p>
+    <w:p>
+      <w:pPr>
+        <w:ind w:firstLine="420"/>
+        <w:rPr>
+          <w:rFonts w:ascii="仿宋" w:eastAsia="仿宋" w:hAnsi="仿宋"/>
+          <w:sz w:val="24"/>
+        </w:rPr>
+      </w:pPr>
+      <w:r>
+        <w:rPr>
+          <w:rFonts w:ascii="仿宋" w:eastAsia="仿宋" w:hAnsi="仿宋" w:hint="eastAsia"/>
+          <w:sz w:val="24"/>
+        </w:rPr>
+        <w:t>该类最主要的方法是get</w:t>
+      </w:r>
+      <w:r>
+        <w:rPr>
+          <w:rFonts w:ascii="仿宋" w:eastAsia="仿宋" w:hAnsi="仿宋"/>
+          <w:sz w:val="24"/>
+        </w:rPr>
+        <w:t>_bib(self, no)</w:t>
+      </w:r>
+      <w:r>
+        <w:rPr>
+          <w:rFonts w:ascii="仿宋" w:eastAsia="仿宋" w:hAnsi="仿宋" w:hint="eastAsia"/>
+          <w:sz w:val="24"/>
+        </w:rPr>
+        <w:t>，传入参考文献的编号，返回对应的BIB。实现的思路是，考察每一个作者名字在dblp上的检索结果，获取包含“Exact</w:t>
+      </w:r>
+      <w:r>
+        <w:rPr>
+          <w:rFonts w:ascii="仿宋" w:eastAsia="仿宋" w:hAnsi="仿宋"/>
+          <w:sz w:val="24"/>
+        </w:rPr>
+        <w:t xml:space="preserve"> </w:t>
+      </w:r>
+      <w:r>
+        <w:rPr>
+          <w:rFonts w:ascii="仿宋" w:eastAsia="仿宋" w:hAnsi="仿宋" w:hint="eastAsia"/>
+          <w:sz w:val="24"/>
+        </w:rPr>
+        <w:t>matches”的检索结果。然后获取该精确匹配作者的论文页面，获取其中的每一篇论文的名称。</w:t>
+      </w:r>
+    </w:p>
+    <w:p>
+      <w:pPr>
+        <w:rPr>
+          <w:rFonts w:ascii="仿宋" w:eastAsia="仿宋" w:hAnsi="仿宋"/>
+          <w:sz w:val="24"/>
+        </w:rPr>
+      </w:pPr>
+      <w:r>
+        <w:rPr>
+          <w:rFonts w:ascii="仿宋" w:eastAsia="仿宋" w:hAnsi="仿宋"/>
+          <w:sz w:val="24"/>
+        </w:rPr>
+        <w:tab/>
+      </w:r>
+      <w:r>
+        <w:rPr>
+          <w:rFonts w:ascii="仿宋" w:eastAsia="仿宋" w:hAnsi="仿宋" w:hint="eastAsia"/>
+          <w:sz w:val="24"/>
+        </w:rPr>
+        <w:t>如何知道获取的某一篇论文名称正是需要寻找的目标？由于此时获取的论文名称与对应参考文献字符串中包含的论文名称并不一定完全一样（即便正是需</w:t>
+      </w:r>
+      <w:r>
+        <w:rPr>
+          <w:rFonts w:ascii="仿宋" w:eastAsia="仿宋" w:hAnsi="仿宋" w:hint="eastAsia"/>
+          <w:sz w:val="24"/>
+        </w:rPr>
+        <w:lastRenderedPageBreak/>
+        <w:t>要的目标，也可能会有一两个字符的差别），所以我们采取子串相似度匹配的思路。顺序截取参考文献字符串的每一个长度与待匹配论文名相同的子串，将二者进行相似度匹配，若某一子串的匹配相似度大于阈值（0</w:t>
+      </w:r>
+      <w:r>
+        <w:rPr>
+          <w:rFonts w:ascii="仿宋" w:eastAsia="仿宋" w:hAnsi="仿宋"/>
+          <w:sz w:val="24"/>
+        </w:rPr>
+        <w:t>.</w:t>
+      </w:r>
+      <w:r>
+        <w:rPr>
+          <w:rFonts w:ascii="仿宋" w:eastAsia="仿宋" w:hAnsi="仿宋" w:hint="eastAsia"/>
+          <w:sz w:val="24"/>
+        </w:rPr>
+        <w:t>9</w:t>
+      </w:r>
+      <w:r>
+        <w:rPr>
+          <w:rFonts w:ascii="仿宋" w:eastAsia="仿宋" w:hAnsi="仿宋"/>
+          <w:sz w:val="24"/>
+        </w:rPr>
+        <w:t>5</w:t>
+      </w:r>
+      <w:r>
+        <w:rPr>
+          <w:rFonts w:ascii="仿宋" w:eastAsia="仿宋" w:hAnsi="仿宋" w:hint="eastAsia"/>
+          <w:sz w:val="24"/>
+        </w:rPr>
+        <w:t>），则认为匹配成功，直接下载这篇论文的BIB文件。上述相似度匹配使用到了difflib包，</w:t>
+      </w:r>
+      <w:r>
+        <w:rPr>
+          <w:rFonts w:ascii="仿宋" w:eastAsia="仿宋" w:hAnsi="仿宋"/>
+          <w:sz w:val="24"/>
+        </w:rPr>
+        <w:t>difflib.SequenceMatcher(None, s1, s2).quick_ratio()</w:t>
+      </w:r>
+      <w:r>
+        <w:rPr>
+          <w:rFonts w:ascii="仿宋" w:eastAsia="仿宋" w:hAnsi="仿宋" w:hint="eastAsia"/>
+          <w:sz w:val="24"/>
+        </w:rPr>
+        <w:t>返回s</w:t>
+      </w:r>
+      <w:r>
+        <w:rPr>
+          <w:rFonts w:ascii="仿宋" w:eastAsia="仿宋" w:hAnsi="仿宋"/>
+          <w:sz w:val="24"/>
+        </w:rPr>
+        <w:t>1</w:t>
+      </w:r>
+      <w:r>
+        <w:rPr>
+          <w:rFonts w:ascii="仿宋" w:eastAsia="仿宋" w:hAnsi="仿宋" w:hint="eastAsia"/>
+          <w:sz w:val="24"/>
+        </w:rPr>
+        <w:t>与s</w:t>
+      </w:r>
+      <w:r>
+        <w:rPr>
+          <w:rFonts w:ascii="仿宋" w:eastAsia="仿宋" w:hAnsi="仿宋"/>
+          <w:sz w:val="24"/>
+        </w:rPr>
+        <w:t>2</w:t>
+      </w:r>
+      <w:r>
+        <w:rPr>
+          <w:rFonts w:ascii="仿宋" w:eastAsia="仿宋" w:hAnsi="仿宋" w:hint="eastAsia"/>
+          <w:sz w:val="24"/>
+        </w:rPr>
+        <w:t>两个字符串的相似度。</w:t>
+      </w:r>
+    </w:p>
+    <w:p>
+      <w:pPr>
+        <w:rPr>
+          <w:rFonts w:ascii="仿宋" w:eastAsia="仿宋" w:hAnsi="仿宋" w:hint="eastAsia"/>
+          <w:sz w:val="24"/>
+        </w:rPr>
+      </w:pPr>
+      <w:r>
+        <w:rPr>
+          <w:rFonts w:ascii="仿宋" w:eastAsia="仿宋" w:hAnsi="仿宋"/>
+          <w:sz w:val="24"/>
+        </w:rPr>
+        <w:tab/>
+      </w:r>
+      <w:r>
+        <w:rPr>
+          <w:rFonts w:ascii="仿宋" w:eastAsia="仿宋" w:hAnsi="仿宋" w:hint="eastAsia"/>
+          <w:sz w:val="24"/>
+        </w:rPr>
+        <w:t>上述名称检索、页面获取、BIB获取都使用到了requests与BeautifulSoup包，便于html的解析与元素的获取。目标的class、id等属性名的获取使用了浏览器的检查网页源文件功能，便于定位目标元素。</w:t>
+      </w:r>
+    </w:p>
+    <w:p>
+      <w:pPr>
+        <w:rPr>
+          <w:rFonts w:ascii="楷体" w:eastAsia="楷体" w:hAnsi="楷体"/>
+          <w:sz w:val="32"/>
+          <w:szCs w:val="32"/>
+        </w:rPr>
+      </w:pPr>
+      <w:r>
+        <w:rPr>
+          <w:rFonts w:ascii="楷体" w:eastAsia="楷体" w:hAnsi="楷体" w:hint="eastAsia"/>
+          <w:sz w:val="32"/>
+          <w:szCs w:val="32"/>
+        </w:rPr>
+        <w:t>（三）Flask后端</w:t>
+      </w:r>
+      <w:r>
+        <w:rPr>
+          <w:rFonts w:ascii="楷体" w:eastAsia="楷体" w:hAnsi="楷体" w:hint="eastAsia"/>
+          <w:sz w:val="32"/>
+          <w:szCs w:val="32"/>
+        </w:rPr>
+        <w:t>设计</w:t>
+      </w:r>
+    </w:p>
+    <w:p>
+      <w:pPr>
+        <w:rPr>
+          <w:rFonts w:ascii="仿宋" w:eastAsia="仿宋" w:hAnsi="仿宋" w:hint="eastAsia"/>
+          <w:sz w:val="24"/>
+        </w:rPr>
+      </w:pPr>
+      <w:r>
+        <w:rPr>
+          <w:rFonts w:ascii="仿宋" w:eastAsia="仿宋" w:hAnsi="仿宋"/>
+          <w:sz w:val="24"/>
+        </w:rPr>
+        <w:tab/>
+      </w:r>
+      <w:r>
+        <w:rPr>
+          <w:rFonts w:ascii="仿宋" w:eastAsia="仿宋" w:hAnsi="仿宋" w:hint="eastAsia"/>
+          <w:sz w:val="24"/>
+        </w:rPr>
+        <w:t>Flask进行后端</w:t>
+      </w:r>
+      <w:r>
+        <w:rPr>
+          <w:rFonts w:ascii="仿宋" w:eastAsia="仿宋" w:hAnsi="仿宋" w:hint="eastAsia"/>
+          <w:sz w:val="24"/>
+        </w:rPr>
+        <w:t>设计</w:t>
+      </w:r>
+      <w:r>
+        <w:rPr>
+          <w:rFonts w:ascii="仿宋" w:eastAsia="仿宋" w:hAnsi="仿宋" w:hint="eastAsia"/>
+          <w:sz w:val="24"/>
+        </w:rPr>
+        <w:t>，只需要设定对应的路由与对应的响应函数即可。一共提供了两个</w:t>
+      </w:r>
+      <w:r>
+        <w:rPr>
+          <w:rFonts w:ascii="仿宋" w:eastAsia="仿宋" w:hAnsi="仿宋" w:hint="eastAsia"/>
+          <w:sz w:val="24"/>
+        </w:rPr>
+        <w:t>函数</w:t>
+      </w:r>
+      <w:r>
+        <w:rPr>
+          <w:rFonts w:ascii="仿宋" w:eastAsia="仿宋" w:hAnsi="仿宋" w:hint="eastAsia"/>
+          <w:sz w:val="24"/>
+        </w:rPr>
+        <w:t>，upload</w:t>
+      </w:r>
+      <w:r>
+        <w:rPr>
+          <w:rFonts w:ascii="仿宋" w:eastAsia="仿宋" w:hAnsi="仿宋"/>
+          <w:sz w:val="24"/>
+        </w:rPr>
+        <w:t>_and_analyse</w:t>
+      </w:r>
+      <w:r>
+        <w:rPr>
+          <w:rFonts w:ascii="仿宋" w:eastAsia="仿宋" w:hAnsi="仿宋" w:hint="eastAsia"/>
+          <w:sz w:val="24"/>
+        </w:rPr>
+        <w:t>获取上传的pdf文件，调用PaperPdfExtract类解析pdf，返回json格式的参考文献列表</w:t>
+      </w:r>
+      <w:r>
+        <w:rPr>
+          <w:rFonts w:ascii="仿宋" w:eastAsia="仿宋" w:hAnsi="仿宋" w:hint="eastAsia"/>
+          <w:sz w:val="24"/>
+        </w:rPr>
+        <w:t>；g</w:t>
+      </w:r>
+      <w:r>
+        <w:rPr>
+          <w:rFonts w:ascii="仿宋" w:eastAsia="仿宋" w:hAnsi="仿宋"/>
+          <w:sz w:val="24"/>
+        </w:rPr>
+        <w:t>et_bib</w:t>
+      </w:r>
+      <w:r>
+        <w:rPr>
+          <w:rFonts w:ascii="仿宋" w:eastAsia="仿宋" w:hAnsi="仿宋" w:hint="eastAsia"/>
+          <w:sz w:val="24"/>
+        </w:rPr>
+        <w:t>函数根据POST请求包含的论文编号调用</w:t>
+      </w:r>
+      <w:r>
+        <w:rPr>
+          <w:rFonts w:ascii="仿宋" w:eastAsia="仿宋" w:hAnsi="仿宋" w:hint="eastAsia"/>
+          <w:sz w:val="24"/>
+        </w:rPr>
+        <w:t>RefPaperCrawler</w:t>
+      </w:r>
+      <w:r>
+        <w:rPr>
+          <w:rFonts w:ascii="仿宋" w:eastAsia="仿宋" w:hAnsi="仿宋" w:hint="eastAsia"/>
+          <w:sz w:val="24"/>
+        </w:rPr>
+        <w:t>类的get</w:t>
+      </w:r>
+      <w:r>
+        <w:rPr>
+          <w:rFonts w:ascii="仿宋" w:eastAsia="仿宋" w:hAnsi="仿宋"/>
+          <w:sz w:val="24"/>
+        </w:rPr>
+        <w:t>_bib</w:t>
+      </w:r>
+      <w:r>
+        <w:rPr>
+          <w:rFonts w:ascii="仿宋" w:eastAsia="仿宋" w:hAnsi="仿宋" w:hint="eastAsia"/>
+          <w:sz w:val="24"/>
+        </w:rPr>
+        <w:t>方法返回json格式的bib字符串。</w:t>
+      </w:r>
+    </w:p>
+    <w:p>
+      <w:pPr>
+        <w:rPr>
+          <w:rFonts w:ascii="楷体" w:eastAsia="楷体" w:hAnsi="楷体" w:hint="eastAsia"/>
+          <w:sz w:val="32"/>
+          <w:szCs w:val="32"/>
+        </w:rPr>
+      </w:pPr>
+      <w:r>
+        <w:rPr>
+          <w:rFonts w:ascii="楷体" w:eastAsia="楷体" w:hAnsi="楷体" w:hint="eastAsia"/>
+          <w:sz w:val="32"/>
+          <w:szCs w:val="32"/>
+        </w:rPr>
+        <w:t>（四）</w:t>
+      </w:r>
+      <w:r>
+        <w:rPr>
+          <w:rFonts w:ascii="楷体" w:eastAsia="楷体" w:hAnsi="楷体" w:hint="eastAsia"/>
+          <w:sz w:val="32"/>
+          <w:szCs w:val="32"/>
+        </w:rPr>
+        <w:t>Vue前端</w:t>
+      </w:r>
+      <w:r>
+        <w:rPr>
+          <w:rFonts w:ascii="楷体" w:eastAsia="楷体" w:hAnsi="楷体" w:hint="eastAsia"/>
+          <w:sz w:val="32"/>
+          <w:szCs w:val="32"/>
+        </w:rPr>
+        <w:t>设计</w:t>
+      </w:r>
+    </w:p>
+    <w:p>
+      <w:pPr>
+        <w:rPr>
+          <w:rFonts w:ascii="仿宋" w:eastAsia="仿宋" w:hAnsi="仿宋"/>
+          <w:sz w:val="24"/>
+        </w:rPr>
+      </w:pPr>
+      <w:r>
+        <w:rPr>
+          <w:rFonts w:ascii="仿宋" w:eastAsia="仿宋" w:hAnsi="仿宋"/>
+          <w:sz w:val="24"/>
+        </w:rPr>
+        <w:tab/>
+      </w:r>
+      <w:r>
+        <w:rPr>
+          <w:rFonts w:ascii="仿宋" w:eastAsia="仿宋" w:hAnsi="仿宋"/>
+          <w:sz w:val="24"/>
+        </w:rPr>
+        <w:t>Vue</w:t>
+      </w:r>
+      <w:r>
+        <w:rPr>
+          <w:rFonts w:ascii="仿宋" w:eastAsia="仿宋" w:hAnsi="仿宋" w:hint="eastAsia"/>
+          <w:sz w:val="24"/>
+        </w:rPr>
+        <w:t>的MVVM特性便于数据的动态渲染，从而可以动态生成表格，这极大方便了</w:t>
+      </w:r>
+      <w:r>
+        <w:rPr>
+          <w:rFonts w:ascii="仿宋" w:eastAsia="仿宋" w:hAnsi="仿宋" w:hint="eastAsia"/>
+          <w:sz w:val="24"/>
+        </w:rPr>
+        <w:t>前端根据后端返回的参考文献列表动态渲染html展示在网页上。在实现中，使用了基于Vue的Element</w:t>
+      </w:r>
+      <w:r>
+        <w:rPr>
+          <w:rFonts w:ascii="仿宋" w:eastAsia="仿宋" w:hAnsi="仿宋"/>
+          <w:sz w:val="24"/>
+        </w:rPr>
+        <w:t xml:space="preserve"> </w:t>
+      </w:r>
+      <w:r>
+        <w:rPr>
+          <w:rFonts w:ascii="仿宋" w:eastAsia="仿宋" w:hAnsi="仿宋" w:hint="eastAsia"/>
+          <w:sz w:val="24"/>
+        </w:rPr>
+        <w:t>UI框架进行</w:t>
+      </w:r>
+      <w:r>
+        <w:rPr>
+          <w:rFonts w:ascii="仿宋" w:eastAsia="仿宋" w:hAnsi="仿宋" w:hint="eastAsia"/>
+          <w:sz w:val="24"/>
+        </w:rPr>
+        <w:t>表格的设计。</w:t>
+      </w:r>
+    </w:p>
+    <w:p>
+      <w:pPr>
+        <w:jc w:val="center"/>
+        <w:rPr>
+          <w:rFonts w:ascii="仿宋" w:eastAsia="仿宋" w:hAnsi="仿宋"/>
+          <w:sz w:val="24"/>
+        </w:rPr>
+      </w:pPr>
+      <w:r>
+        <w:rPr>
+          <w:rFonts w:ascii="仿宋" w:eastAsia="仿宋" w:hAnsi="仿宋" w:hint="eastAsia"/>
+          <w:noProof/>
+          <w:sz w:val="24"/>
+        </w:rPr>
+        <w:drawing>
+          <wp:inline distT="0" distB="0" distL="0" distR="0" wp14:anchorId="5C442AAA" wp14:editId="6A71896A">
+            <wp:extent cx="3484880" cy="1233040"/>
+            <wp:effectExtent l="0" t="0" r="0" b="0"/>
+            <wp:docPr id="7" name="图片 7"/>
+            <wp:cNvGraphicFramePr>
+              <a:graphicFrameLocks xmlns:a="http://schemas.openxmlformats.org/drawingml/2006/main" noChangeAspect="1"/>
+            </wp:cNvGraphicFramePr>
+            <a:graphic xmlns:a="http://schemas.openxmlformats.org/drawingml/2006/main">
+              <a:graphicData uri="http://schemas.openxmlformats.org/drawingml/2006/picture">
+                <pic:pic xmlns:pic="http://schemas.openxmlformats.org/drawingml/2006/picture">
+                  <pic:nvPicPr>
+                    <pic:cNvPr id="7" name="图片 7"/>
+                    <pic:cNvPicPr/>
+                  </pic:nvPicPr>
+                  <pic:blipFill>
+                    <a:blip r:embed="rId9" cstate="print">
+                      <a:extLst>
+                        <a:ext uri="{28A0092B-C50C-407E-A947-70E740481C1C}">
+                          <a14:useLocalDpi xmlns:a14="http://schemas.microsoft.com/office/drawing/2010/main" val="0"/>
+                        </a:ext>
+                      </a:extLst>
+                    </a:blip>
+                    <a:stretch>
+                      <a:fillRect/>
+                    </a:stretch>
+                  </pic:blipFill>
+                  <pic:spPr>
+                    <a:xfrm>
+                      <a:off x="0" y="0"/>
+                      <a:ext cx="3548598" cy="1255585"/>
+                    </a:xfrm>
+                    <a:prstGeom prst="rect">
+                      <a:avLst/>
+                    </a:prstGeom>
+                  </pic:spPr>
+                </pic:pic>
+              </a:graphicData>
+            </a:graphic>
+          </wp:inline>
+        </w:drawing>
+      </w:r>
+    </w:p>
+    <w:p>
+      <w:pPr>
+        <w:rPr>
+          <w:rFonts w:ascii="仿宋" w:eastAsia="仿宋" w:hAnsi="仿宋"/>
+          <w:sz w:val="24"/>
+        </w:rPr>
+      </w:pPr>
+      <w:r>
+        <w:rPr>
+          <w:rFonts w:ascii="仿宋" w:eastAsia="仿宋" w:hAnsi="仿宋"/>
+          <w:sz w:val="24"/>
+        </w:rPr>
+        <w:tab/>
+      </w:r>
+      <w:r>
+        <w:rPr>
+          <w:rFonts w:ascii="仿宋" w:eastAsia="仿宋" w:hAnsi="仿宋" w:hint="eastAsia"/>
+          <w:sz w:val="24"/>
+        </w:rPr>
+        <w:t>与后端的通信使用了axios</w:t>
+      </w:r>
+      <w:r>
+        <w:rPr>
+          <w:rFonts w:ascii="仿宋" w:eastAsia="仿宋" w:hAnsi="仿宋"/>
+          <w:sz w:val="24"/>
+        </w:rPr>
+        <w:t>网络请求库</w:t>
+      </w:r>
+      <w:r>
+        <w:rPr>
+          <w:rFonts w:ascii="仿宋" w:eastAsia="仿宋" w:hAnsi="仿宋" w:hint="eastAsia"/>
+          <w:sz w:val="24"/>
+        </w:rPr>
+        <w:t>，上传时将pdf文件放在post请求的body中，后端以json返回数据。</w:t>
+      </w:r>
+    </w:p>
+    <w:p>
+      <w:pPr>
+        <w:jc w:val="center"/>
+        <w:rPr>
+          <w:rFonts w:ascii="仿宋" w:eastAsia="仿宋" w:hAnsi="仿宋"/>
+          <w:sz w:val="24"/>
+        </w:rPr>
+      </w:pPr>
+      <w:r>
+        <w:rPr>
+          <w:rFonts w:ascii="仿宋" w:eastAsia="仿宋" w:hAnsi="仿宋" w:hint="eastAsia"/>
+          <w:noProof/>
+          <w:sz w:val="24"/>
+        </w:rPr>
+        <w:drawing>
+          <wp:inline distT="0" distB="0" distL="0" distR="0" wp14:anchorId="33A8EC03" wp14:editId="628BFA4C">
+            <wp:extent cx="3119120" cy="1297632"/>
+            <wp:effectExtent l="0" t="0" r="5080" b="0"/>
+            <wp:docPr id="8" name="图片 8"/>
+            <wp:cNvGraphicFramePr>
+              <a:graphicFrameLocks xmlns:a="http://schemas.openxmlformats.org/drawingml/2006/main" noChangeAspect="1"/>
+            </wp:cNvGraphicFramePr>
+            <a:graphic xmlns:a="http://schemas.openxmlformats.org/drawingml/2006/main">
+              <a:graphicData uri="http://schemas.openxmlformats.org/drawingml/2006/picture">
+                <pic:pic xmlns:pic="http://schemas.openxmlformats.org/drawingml/2006/picture">
+                  <pic:nvPicPr>
+                    <pic:cNvPr id="8" name="图片 8"/>
+                    <pic:cNvPicPr/>
+                  </pic:nvPicPr>
+                  <pic:blipFill>
+                    <a:blip r:embed="rId10" cstate="print">
+                      <a:extLst>
+                        <a:ext uri="{28A0092B-C50C-407E-A947-70E740481C1C}">
+                          <a14:useLocalDpi xmlns:a14="http://schemas.microsoft.com/office/drawing/2010/main" val="0"/>
+                        </a:ext>
+                      </a:extLst>
+                    </a:blip>
+                    <a:stretch>
+                      <a:fillRect/>
+                    </a:stretch>
+                  </pic:blipFill>
+                  <pic:spPr>
+                    <a:xfrm>
+                      <a:off x="0" y="0"/>
+                      <a:ext cx="3171837" cy="1319564"/>
+                    </a:xfrm>
+                    <a:prstGeom prst="rect">
+                      <a:avLst/>
+                    </a:prstGeom>
+                  </pic:spPr>
+                </pic:pic>
+              </a:graphicData>
+            </a:graphic>
+          </wp:inline>
+        </w:drawing>
+      </w:r>
+    </w:p>
+    <w:p>
+      <w:pPr>
+        <w:rPr>
+          <w:rFonts w:ascii="仿宋" w:eastAsia="仿宋" w:hAnsi="仿宋" w:hint="eastAsia"/>
+          <w:sz w:val="24"/>
+        </w:rPr>
+      </w:pPr>
+      <w:r>
+        <w:rPr>
+          <w:rFonts w:ascii="仿宋" w:eastAsia="仿宋" w:hAnsi="仿宋"/>
+          <w:sz w:val="24"/>
+        </w:rPr>
+        <w:tab/>
+      </w:r>
+      <w:r>
+        <w:rPr>
+          <w:rFonts w:ascii="仿宋" w:eastAsia="仿宋" w:hAnsi="仿宋" w:hint="eastAsia"/>
+          <w:sz w:val="24"/>
+        </w:rPr>
+        <w:t>为区别不同用户上传的不同pdf，利用js的Math</w:t>
+      </w:r>
+      <w:r>
+        <w:rPr>
+          <w:rFonts w:ascii="仿宋" w:eastAsia="仿宋" w:hAnsi="仿宋"/>
+          <w:sz w:val="24"/>
+        </w:rPr>
+        <w:t>.random().toString(36)</w:t>
+      </w:r>
+      <w:r>
+        <w:rPr>
+          <w:rFonts w:ascii="仿宋" w:eastAsia="仿宋" w:hAnsi="仿宋" w:hint="eastAsia"/>
+          <w:sz w:val="24"/>
+        </w:rPr>
+        <w:t>方法为每一个用户的每一次上传生成一个随机码，以此区别不同的上传，便于后端知道该返回哪一篇论文的参考文献的BIB文件。</w:t>
       </w:r>
     </w:p>
     <w:p>
@@ -195,16 +1458,158 @@
     <w:p>
       <w:pPr>
         <w:rPr>
-          <w:rFonts w:ascii="仿宋" w:eastAsia="仿宋" w:hAnsi="仿宋" w:hint="eastAsia"/>
-          <w:sz w:val="24"/>
-        </w:rPr>
-      </w:pPr>
-      <w:r>
-        <w:rPr>
-          <w:rFonts w:ascii="仿宋" w:eastAsia="仿宋" w:hAnsi="仿宋" w:hint="eastAsia"/>
-          <w:sz w:val="24"/>
-        </w:rPr>
-        <w:t>收获吐槽</w:t>
+          <w:rFonts w:ascii="仿宋" w:eastAsia="仿宋" w:hAnsi="仿宋"/>
+          <w:sz w:val="24"/>
+        </w:rPr>
+      </w:pPr>
+      <w:r>
+        <w:rPr>
+          <w:rFonts w:ascii="仿宋" w:eastAsia="仿宋" w:hAnsi="仿宋"/>
+          <w:sz w:val="24"/>
+        </w:rPr>
+        <w:tab/>
+      </w:r>
+      <w:r>
+        <w:rPr>
+          <w:rFonts w:ascii="仿宋" w:eastAsia="仿宋" w:hAnsi="仿宋" w:hint="eastAsia"/>
+          <w:sz w:val="24"/>
+        </w:rPr>
+        <w:t>将前后端部署后便可进行测试。</w:t>
+      </w:r>
+      <w:r>
+        <w:rPr>
+          <w:rFonts w:ascii="仿宋" w:eastAsia="仿宋" w:hAnsi="仿宋" w:hint="eastAsia"/>
+          <w:sz w:val="24"/>
+        </w:rPr>
+        <w:t>测试后发现，所有参考文献都被正确地解析并显示出来，绝大部分的参考文献</w:t>
+      </w:r>
+      <w:r>
+        <w:rPr>
+          <w:rFonts w:ascii="仿宋" w:eastAsia="仿宋" w:hAnsi="仿宋" w:hint="eastAsia"/>
+          <w:sz w:val="24"/>
+        </w:rPr>
+        <w:t>都可以获取对应的BIB文件，一小部分文献因</w:t>
+      </w:r>
+      <w:r>
+        <w:rPr>
+          <w:rFonts w:ascii="仿宋" w:eastAsia="仿宋" w:hAnsi="仿宋" w:hint="eastAsia"/>
+          <w:sz w:val="24"/>
+        </w:rPr>
+        <w:lastRenderedPageBreak/>
+        <w:t>为使用上述方法无法将作者名解析出来</w:t>
+      </w:r>
+      <w:r>
+        <w:rPr>
+          <w:rFonts w:ascii="仿宋" w:eastAsia="仿宋" w:hAnsi="仿宋" w:hint="eastAsia"/>
+          <w:sz w:val="24"/>
+        </w:rPr>
+        <w:t>（不符合以逗号分隔的特性）</w:t>
+      </w:r>
+      <w:r>
+        <w:rPr>
+          <w:rFonts w:ascii="仿宋" w:eastAsia="仿宋" w:hAnsi="仿宋" w:hint="eastAsia"/>
+          <w:sz w:val="24"/>
+        </w:rPr>
+        <w:t>，所以无法获取其BIB文件，该漏洞有待日后完善。</w:t>
+      </w:r>
+      <w:r>
+        <w:rPr>
+          <w:rFonts w:ascii="仿宋" w:eastAsia="仿宋" w:hAnsi="仿宋" w:hint="eastAsia"/>
+          <w:sz w:val="24"/>
+        </w:rPr>
+        <w:t>前后端通信功能测试良好。解析pdf并返回参考文献列表可在一秒内完成，检索并获取一个参考文献对应的BIB文件的</w:t>
+      </w:r>
+      <w:r>
+        <w:rPr>
+          <w:rFonts w:ascii="仿宋" w:eastAsia="仿宋" w:hAnsi="仿宋" w:hint="eastAsia"/>
+          <w:sz w:val="24"/>
+        </w:rPr>
+        <w:t>平均可在2</w:t>
+      </w:r>
+      <w:r>
+        <w:rPr>
+          <w:rFonts w:ascii="仿宋" w:eastAsia="仿宋" w:hAnsi="仿宋"/>
+          <w:sz w:val="24"/>
+        </w:rPr>
+        <w:t>0</w:t>
+      </w:r>
+      <w:r>
+        <w:rPr>
+          <w:rFonts w:ascii="仿宋" w:eastAsia="仿宋" w:hAnsi="仿宋" w:hint="eastAsia"/>
+          <w:sz w:val="24"/>
+        </w:rPr>
+        <w:t>秒内完成</w:t>
+      </w:r>
+      <w:r>
+        <w:rPr>
+          <w:rFonts w:ascii="仿宋" w:eastAsia="仿宋" w:hAnsi="仿宋" w:hint="eastAsia"/>
+          <w:sz w:val="24"/>
+        </w:rPr>
+        <w:t>（会受网络状态的影响）</w:t>
+      </w:r>
+      <w:r>
+        <w:rPr>
+          <w:rFonts w:ascii="仿宋" w:eastAsia="仿宋" w:hAnsi="仿宋" w:hint="eastAsia"/>
+          <w:sz w:val="24"/>
+        </w:rPr>
+        <w:t>。</w:t>
+      </w:r>
+    </w:p>
+    <w:p>
+      <w:pPr>
+        <w:rPr>
+          <w:rFonts w:ascii="仿宋" w:eastAsia="仿宋" w:hAnsi="仿宋" w:hint="eastAsia"/>
+          <w:sz w:val="24"/>
+        </w:rPr>
+      </w:pPr>
+      <w:r>
+        <w:rPr>
+          <w:rFonts w:ascii="仿宋" w:eastAsia="仿宋" w:hAnsi="仿宋"/>
+          <w:sz w:val="24"/>
+        </w:rPr>
+        <w:tab/>
+      </w:r>
+      <w:r>
+        <w:rPr>
+          <w:rFonts w:ascii="仿宋" w:eastAsia="仿宋" w:hAnsi="仿宋" w:hint="eastAsia"/>
+          <w:sz w:val="24"/>
+        </w:rPr>
+        <w:t>本次实验给了我一个锻炼自己前后端分离设计并合并的机会，让我对前后端设计的理解加深了。</w:t>
+      </w:r>
+      <w:r>
+        <w:rPr>
+          <w:rFonts w:ascii="仿宋" w:eastAsia="仿宋" w:hAnsi="仿宋" w:hint="eastAsia"/>
+          <w:sz w:val="24"/>
+        </w:rPr>
+        <w:t>同时，BIB文件的爬取也锻炼了我分析页面DOM结构的能力，增长了我关于各类型http请求</w:t>
+      </w:r>
+      <w:r>
+        <w:rPr>
+          <w:rFonts w:ascii="仿宋" w:eastAsia="仿宋" w:hAnsi="仿宋" w:hint="eastAsia"/>
+          <w:sz w:val="24"/>
+        </w:rPr>
+        <w:t>的知识</w:t>
+      </w:r>
+      <w:r>
+        <w:rPr>
+          <w:rFonts w:ascii="仿宋" w:eastAsia="仿宋" w:hAnsi="仿宋" w:hint="eastAsia"/>
+          <w:sz w:val="24"/>
+        </w:rPr>
+        <w:t>。</w:t>
+      </w:r>
+      <w:r>
+        <w:rPr>
+          <w:rFonts w:ascii="仿宋" w:eastAsia="仿宋" w:hAnsi="仿宋" w:hint="eastAsia"/>
+          <w:sz w:val="24"/>
+        </w:rPr>
+        <w:t>实验过程中遇到了不少困难，但通过查阅各类资料最后也都解决了，这也提高了我自主学习、查阅资料的能力。</w:t>
+      </w:r>
+      <w:r>
+        <w:rPr>
+          <w:rFonts w:ascii="仿宋" w:eastAsia="仿宋" w:hAnsi="仿宋" w:hint="eastAsia"/>
+          <w:sz w:val="24"/>
+        </w:rPr>
+        <w:t>虽然过程非常的苦，但最后能做出一个比较完整的demo还是很有成就感的。</w:t>
       </w:r>
     </w:p>
     <w:p>
@@ -233,10 +1638,347 @@
       </w:pPr>
       <w:r>
         <w:rPr>
-          <w:rFonts w:ascii="仿宋" w:eastAsia="仿宋" w:hAnsi="仿宋" w:hint="eastAsia"/>
-          <w:sz w:val="24"/>
-        </w:rPr>
-        <w:t>四页内，图文并茂</w:t>
+          <w:rFonts w:ascii="仿宋" w:eastAsia="仿宋" w:hAnsi="仿宋"/>
+          <w:sz w:val="24"/>
+        </w:rPr>
+        <w:tab/>
+      </w:r>
+      <w:r>
+        <w:rPr>
+          <w:rFonts w:ascii="仿宋" w:eastAsia="仿宋" w:hAnsi="仿宋" w:hint="eastAsia"/>
+          <w:sz w:val="24"/>
+        </w:rPr>
+        <w:t>前后端部署后，打开</w:t>
+      </w:r>
+      <w:hyperlink r:id="rId11" w:history="1">
+        <w:r>
+          <w:rPr>
+            <w:rStyle w:val="a4"/>
+            <w:rFonts w:ascii="仿宋" w:eastAsia="仿宋" w:hAnsi="仿宋"/>
+            <w:sz w:val="24"/>
+          </w:rPr>
+          <w:t>http://localhost:5173/</w:t>
+        </w:r>
+      </w:hyperlink>
+      <w:r>
+        <w:rPr>
+          <w:rFonts w:ascii="仿宋" w:eastAsia="仿宋" w:hAnsi="仿宋" w:hint="eastAsia"/>
+          <w:sz w:val="24"/>
+        </w:rPr>
+        <w:t>，可以看到主界面（左）：</w:t>
+      </w:r>
+    </w:p>
+    <w:p>
+      <w:pPr>
+        <w:rPr>
+          <w:rFonts w:ascii="仿宋" w:eastAsia="仿宋" w:hAnsi="仿宋"/>
+          <w:sz w:val="24"/>
+        </w:rPr>
+      </w:pPr>
+      <w:r>
+        <w:rPr>
+          <w:rFonts w:ascii="仿宋" w:eastAsia="仿宋" w:hAnsi="仿宋" w:hint="eastAsia"/>
+          <w:noProof/>
+          <w:sz w:val="24"/>
+        </w:rPr>
+        <w:drawing>
+          <wp:inline distT="0" distB="0" distL="0" distR="0" wp14:anchorId="1DA0FD37" wp14:editId="70285C12">
+            <wp:extent cx="2499360" cy="1746725"/>
+            <wp:effectExtent l="0" t="0" r="2540" b="6350"/>
+            <wp:docPr id="9" name="图片 9"/>
+            <wp:cNvGraphicFramePr>
+              <a:graphicFrameLocks xmlns:a="http://schemas.openxmlformats.org/drawingml/2006/main" noChangeAspect="1"/>
+            </wp:cNvGraphicFramePr>
+            <a:graphic xmlns:a="http://schemas.openxmlformats.org/drawingml/2006/main">
+              <a:graphicData uri="http://schemas.openxmlformats.org/drawingml/2006/picture">
+                <pic:pic xmlns:pic="http://schemas.openxmlformats.org/drawingml/2006/picture">
+                  <pic:nvPicPr>
+                    <pic:cNvPr id="9" name="图片 9"/>
+                    <pic:cNvPicPr/>
+                  </pic:nvPicPr>
+                  <pic:blipFill>
+                    <a:blip r:embed="rId12" cstate="print">
+                      <a:extLst>
+                        <a:ext uri="{28A0092B-C50C-407E-A947-70E740481C1C}">
+                          <a14:useLocalDpi xmlns:a14="http://schemas.microsoft.com/office/drawing/2010/main" val="0"/>
+                        </a:ext>
+                      </a:extLst>
+                    </a:blip>
+                    <a:stretch>
+                      <a:fillRect/>
+                    </a:stretch>
+                  </pic:blipFill>
+                  <pic:spPr>
+                    <a:xfrm>
+                      <a:off x="0" y="0"/>
+                      <a:ext cx="2569475" cy="1795726"/>
+                    </a:xfrm>
+                    <a:prstGeom prst="rect">
+                      <a:avLst/>
+                    </a:prstGeom>
+                  </pic:spPr>
+                </pic:pic>
+              </a:graphicData>
+            </a:graphic>
+          </wp:inline>
+        </w:drawing>
+      </w:r>
+      <w:r>
+        <w:rPr>
+          <w:rFonts w:ascii="仿宋" w:eastAsia="仿宋" w:hAnsi="仿宋" w:hint="eastAsia"/>
+          <w:noProof/>
+          <w:sz w:val="24"/>
+        </w:rPr>
+        <w:t xml:space="preserve"> </w:t>
+      </w:r>
+      <w:r>
+        <w:rPr>
+          <w:rFonts w:ascii="仿宋" w:eastAsia="仿宋" w:hAnsi="仿宋" w:hint="eastAsia"/>
+          <w:noProof/>
+          <w:sz w:val="24"/>
+        </w:rPr>
+        <w:drawing>
+          <wp:inline distT="0" distB="0" distL="0" distR="0" wp14:anchorId="5B87A809" wp14:editId="24D89715">
+            <wp:extent cx="2597150" cy="1558853"/>
+            <wp:effectExtent l="0" t="0" r="0" b="3810"/>
+            <wp:docPr id="10" name="图片 10"/>
+            <wp:cNvGraphicFramePr>
+              <a:graphicFrameLocks xmlns:a="http://schemas.openxmlformats.org/drawingml/2006/main" noChangeAspect="1"/>
+            </wp:cNvGraphicFramePr>
+            <a:graphic xmlns:a="http://schemas.openxmlformats.org/drawingml/2006/main">
+              <a:graphicData uri="http://schemas.openxmlformats.org/drawingml/2006/picture">
+                <pic:pic xmlns:pic="http://schemas.openxmlformats.org/drawingml/2006/picture">
+                  <pic:nvPicPr>
+                    <pic:cNvPr id="10" name="图片 10"/>
+                    <pic:cNvPicPr/>
+                  </pic:nvPicPr>
+                  <pic:blipFill>
+                    <a:blip r:embed="rId13" cstate="print">
+                      <a:extLst>
+                        <a:ext uri="{28A0092B-C50C-407E-A947-70E740481C1C}">
+                          <a14:useLocalDpi xmlns:a14="http://schemas.microsoft.com/office/drawing/2010/main" val="0"/>
+                        </a:ext>
+                      </a:extLst>
+                    </a:blip>
+                    <a:stretch>
+                      <a:fillRect/>
+                    </a:stretch>
+                  </pic:blipFill>
+                  <pic:spPr>
+                    <a:xfrm>
+                      <a:off x="0" y="0"/>
+                      <a:ext cx="2698887" cy="1619917"/>
+                    </a:xfrm>
+                    <a:prstGeom prst="rect">
+                      <a:avLst/>
+                    </a:prstGeom>
+                  </pic:spPr>
+                </pic:pic>
+              </a:graphicData>
+            </a:graphic>
+          </wp:inline>
+        </w:drawing>
+      </w:r>
+    </w:p>
+    <w:p>
+      <w:pPr>
+        <w:rPr>
+          <w:rFonts w:ascii="仿宋" w:eastAsia="仿宋" w:hAnsi="仿宋"/>
+          <w:sz w:val="24"/>
+        </w:rPr>
+      </w:pPr>
+      <w:r>
+        <w:rPr>
+          <w:rFonts w:ascii="仿宋" w:eastAsia="仿宋" w:hAnsi="仿宋"/>
+          <w:sz w:val="24"/>
+        </w:rPr>
+        <w:tab/>
+      </w:r>
+      <w:r>
+        <w:rPr>
+          <w:rFonts w:ascii="仿宋" w:eastAsia="仿宋" w:hAnsi="仿宋" w:hint="eastAsia"/>
+          <w:sz w:val="24"/>
+        </w:rPr>
+        <w:t>上面提供按钮让用户上传文件，底下是展示参考文献的表格。</w:t>
+      </w:r>
+    </w:p>
+    <w:p>
+      <w:pPr>
+        <w:rPr>
+          <w:rFonts w:ascii="仿宋" w:eastAsia="仿宋" w:hAnsi="仿宋"/>
+          <w:sz w:val="24"/>
+        </w:rPr>
+      </w:pPr>
+      <w:r>
+        <w:rPr>
+          <w:rFonts w:ascii="仿宋" w:eastAsia="仿宋" w:hAnsi="仿宋"/>
+          <w:sz w:val="24"/>
+        </w:rPr>
+        <w:tab/>
+      </w:r>
+      <w:r>
+        <w:rPr>
+          <w:rFonts w:ascii="仿宋" w:eastAsia="仿宋" w:hAnsi="仿宋" w:hint="eastAsia"/>
+          <w:sz w:val="24"/>
+        </w:rPr>
+        <w:t>上传文件后如右图所示，表格被更新为参考文献数据，由于文献很多，所以表格采用固定大小的显示方式，用户可通过滑动方式查看后面的</w:t>
+      </w:r>
+      <w:r>
+        <w:rPr>
+          <w:rFonts w:ascii="仿宋" w:eastAsia="仿宋" w:hAnsi="仿宋" w:hint="eastAsia"/>
+          <w:sz w:val="24"/>
+        </w:rPr>
+        <w:t>参考文献。</w:t>
+      </w:r>
+    </w:p>
+    <w:p>
+      <w:pPr>
+        <w:rPr>
+          <w:rFonts w:ascii="仿宋" w:eastAsia="仿宋" w:hAnsi="仿宋"/>
+          <w:sz w:val="24"/>
+        </w:rPr>
+      </w:pPr>
+      <w:r>
+        <w:rPr>
+          <w:rFonts w:ascii="仿宋" w:eastAsia="仿宋" w:hAnsi="仿宋"/>
+          <w:sz w:val="24"/>
+        </w:rPr>
+        <w:tab/>
+      </w:r>
+      <w:r>
+        <w:rPr>
+          <w:rFonts w:ascii="仿宋" w:eastAsia="仿宋" w:hAnsi="仿宋" w:hint="eastAsia"/>
+          <w:sz w:val="24"/>
+        </w:rPr>
+        <w:t>当用户想要下载某一参考文献的BIB文件，只需点击表格对应行，便会出现等待约2</w:t>
+      </w:r>
+      <w:r>
+        <w:rPr>
+          <w:rFonts w:ascii="仿宋" w:eastAsia="仿宋" w:hAnsi="仿宋"/>
+          <w:sz w:val="24"/>
+        </w:rPr>
+        <w:t>0</w:t>
+      </w:r>
+      <w:r>
+        <w:rPr>
+          <w:rFonts w:ascii="仿宋" w:eastAsia="仿宋" w:hAnsi="仿宋" w:hint="eastAsia"/>
+          <w:sz w:val="24"/>
+        </w:rPr>
+        <w:t>秒提示，然后等待过后便会将文件下载到本地。</w:t>
+      </w:r>
+    </w:p>
+    <w:p>
+      <w:pPr>
+        <w:jc w:val="center"/>
+        <w:rPr>
+          <w:rFonts w:ascii="仿宋" w:eastAsia="仿宋" w:hAnsi="仿宋"/>
+          <w:sz w:val="24"/>
+        </w:rPr>
+      </w:pPr>
+      <w:r>
+        <w:rPr>
+          <w:rFonts w:ascii="仿宋" w:eastAsia="仿宋" w:hAnsi="仿宋" w:hint="eastAsia"/>
+          <w:noProof/>
+          <w:sz w:val="24"/>
+        </w:rPr>
+        <w:drawing>
+          <wp:inline distT="0" distB="0" distL="0" distR="0" wp14:anchorId="7F8F2B7D" wp14:editId="6CE6E74D">
+            <wp:extent cx="2472455" cy="650240"/>
+            <wp:effectExtent l="0" t="0" r="4445" b="0"/>
+            <wp:docPr id="11" name="图片 11"/>
+            <wp:cNvGraphicFramePr>
+              <a:graphicFrameLocks xmlns:a="http://schemas.openxmlformats.org/drawingml/2006/main" noChangeAspect="1"/>
+            </wp:cNvGraphicFramePr>
+            <a:graphic xmlns:a="http://schemas.openxmlformats.org/drawingml/2006/main">
+              <a:graphicData uri="http://schemas.openxmlformats.org/drawingml/2006/picture">
+                <pic:pic xmlns:pic="http://schemas.openxmlformats.org/drawingml/2006/picture">
+                  <pic:nvPicPr>
+                    <pic:cNvPr id="11" name="图片 11"/>
+                    <pic:cNvPicPr/>
+                  </pic:nvPicPr>
+                  <pic:blipFill>
+                    <a:blip r:embed="rId14" cstate="print">
+                      <a:extLst>
+                        <a:ext uri="{28A0092B-C50C-407E-A947-70E740481C1C}">
+                          <a14:useLocalDpi xmlns:a14="http://schemas.microsoft.com/office/drawing/2010/main" val="0"/>
+                        </a:ext>
+                      </a:extLst>
+                    </a:blip>
+                    <a:stretch>
+                      <a:fillRect/>
+                    </a:stretch>
+                  </pic:blipFill>
+                  <pic:spPr>
+                    <a:xfrm>
+                      <a:off x="0" y="0"/>
+                      <a:ext cx="2538518" cy="667614"/>
+                    </a:xfrm>
+                    <a:prstGeom prst="rect">
+                      <a:avLst/>
+                    </a:prstGeom>
+                  </pic:spPr>
+                </pic:pic>
+              </a:graphicData>
+            </a:graphic>
+          </wp:inline>
+        </w:drawing>
+      </w:r>
+    </w:p>
+    <w:p>
+      <w:pPr>
+        <w:jc w:val="center"/>
+        <w:rPr>
+          <w:rFonts w:ascii="仿宋" w:eastAsia="仿宋" w:hAnsi="仿宋" w:hint="eastAsia"/>
+          <w:sz w:val="24"/>
+        </w:rPr>
+      </w:pPr>
+      <w:r>
+        <w:rPr>
+          <w:rFonts w:ascii="仿宋" w:eastAsia="仿宋" w:hAnsi="仿宋" w:hint="eastAsia"/>
+          <w:noProof/>
+          <w:sz w:val="24"/>
+        </w:rPr>
+        <w:drawing>
+          <wp:inline distT="0" distB="0" distL="0" distR="0" wp14:anchorId="387C7F9C" wp14:editId="2CDFA81E">
+            <wp:extent cx="4328160" cy="2183867"/>
+            <wp:effectExtent l="0" t="0" r="2540" b="635"/>
+            <wp:docPr id="12" name="图片 12"/>
+            <wp:cNvGraphicFramePr>
+              <a:graphicFrameLocks xmlns:a="http://schemas.openxmlformats.org/drawingml/2006/main" noChangeAspect="1"/>
+            </wp:cNvGraphicFramePr>
+            <a:graphic xmlns:a="http://schemas.openxmlformats.org/drawingml/2006/main">
+              <a:graphicData uri="http://schemas.openxmlformats.org/drawingml/2006/picture">
+                <pic:pic xmlns:pic="http://schemas.openxmlformats.org/drawingml/2006/picture">
+                  <pic:nvPicPr>
+                    <pic:cNvPr id="12" name="图片 12"/>
+                    <pic:cNvPicPr/>
+                  </pic:nvPicPr>
+                  <pic:blipFill>
+                    <a:blip r:embed="rId15" cstate="print">
+                      <a:extLst>
+                        <a:ext uri="{28A0092B-C50C-407E-A947-70E740481C1C}">
+                          <a14:useLocalDpi xmlns:a14="http://schemas.microsoft.com/office/drawing/2010/main" val="0"/>
+                        </a:ext>
+                      </a:extLst>
+                    </a:blip>
+                    <a:stretch>
+                      <a:fillRect/>
+                    </a:stretch>
+                  </pic:blipFill>
+                  <pic:spPr>
+                    <a:xfrm>
+                      <a:off x="0" y="0"/>
+                      <a:ext cx="4348759" cy="2194260"/>
+                    </a:xfrm>
+                    <a:prstGeom prst="rect">
+                      <a:avLst/>
+                    </a:prstGeom>
+                  </pic:spPr>
+                </pic:pic>
+              </a:graphicData>
+            </a:graphic>
+          </wp:inline>
+        </w:drawing>
       </w:r>
     </w:p>
     <w:sectPr>
@@ -819,6 +2561,29 @@
       <w:ind w:firstLineChars="200" w:firstLine="420"/>
     </w:pPr>
   </w:style>
+  <w:style w:type="character" w:styleId="a4">
+    <w:name w:val="Hyperlink"/>
+    <w:basedOn w:val="a0"/>
+    <w:uiPriority w:val="99"/>
+    <w:unhideWhenUsed/>
+    <w:rsid w:val="00CE045C"/>
+    <w:rPr>
+      <w:color w:val="0563C1" w:themeColor="hyperlink"/>
+      <w:u w:val="single"/>
+    </w:rPr>
+  </w:style>
+  <w:style w:type="character" w:styleId="a5">
+    <w:name w:val="Unresolved Mention"/>
+    <w:basedOn w:val="a0"/>
+    <w:uiPriority w:val="99"/>
+    <w:semiHidden/>
+    <w:unhideWhenUsed/>
+    <w:rsid w:val="00CE045C"/>
+    <w:rPr>
+      <w:color w:val="605E5C"/>
+      <w:shd w:val="clear" w:color="auto" w:fill="E1DFDD"/>
+    </w:rPr>
+  </w:style>
 </w:styles>
 </file>
 
